--- a/sprints/sprint1/sprint1_documentation.docx
+++ b/sprints/sprint1/sprint1_documentation.docx
@@ -512,6 +512,15 @@
     </w:sdt>
     <w:sdt>
       <w:sdtPr>
+        <w:rPr>
+          <w:rFonts w:asciiTheme="minorHAnsi" w:eastAsiaTheme="minorHAnsi" w:hAnsiTheme="minorHAnsi" w:cstheme="minorBidi"/>
+          <w:color w:val="auto"/>
+          <w:kern w:val="2"/>
+          <w:sz w:val="22"/>
+          <w:szCs w:val="22"/>
+          <w:lang w:val="en-GB"/>
+          <w14:ligatures w14:val="standardContextual"/>
+        </w:rPr>
         <w:id w:val="-845324497"/>
         <w:docPartObj>
           <w:docPartGallery w:val="Table of Contents"/>
@@ -520,16 +529,9 @@
       </w:sdtPr>
       <w:sdtEndPr>
         <w:rPr>
-          <w:rFonts w:asciiTheme="minorHAnsi" w:eastAsiaTheme="minorHAnsi" w:hAnsiTheme="minorHAnsi" w:cstheme="minorBidi"/>
           <w:b/>
           <w:bCs/>
           <w:noProof/>
-          <w:color w:val="auto"/>
-          <w:kern w:val="2"/>
-          <w:sz w:val="22"/>
-          <w:szCs w:val="22"/>
-          <w:lang w:val="en-GB"/>
-          <w14:ligatures w14:val="standardContextual"/>
         </w:rPr>
       </w:sdtEndPr>
       <w:sdtContent>
@@ -562,7 +564,7 @@
           <w:r>
             <w:fldChar w:fldCharType="separate"/>
           </w:r>
-          <w:hyperlink w:anchor="_Toc183510885" w:history="1">
+          <w:hyperlink w:anchor="_Toc184039132" w:history="1">
             <w:r>
               <w:rPr>
                 <w:rStyle w:val="Hyperlink"/>
@@ -589,7 +591,7 @@
                 <w:noProof/>
                 <w:webHidden/>
               </w:rPr>
-              <w:instrText xml:space="preserve"> PAGEREF _Toc183510885 \h </w:instrText>
+              <w:instrText xml:space="preserve"> PAGEREF _Toc184039132 \h </w:instrText>
             </w:r>
             <w:r>
               <w:rPr>
@@ -632,7 +634,7 @@
               <w:lang w:eastAsia="en-GB"/>
             </w:rPr>
           </w:pPr>
-          <w:hyperlink w:anchor="_Toc183510886" w:history="1">
+          <w:hyperlink w:anchor="_Toc184039133" w:history="1">
             <w:r>
               <w:rPr>
                 <w:rStyle w:val="Hyperlink"/>
@@ -659,7 +661,7 @@
                 <w:noProof/>
                 <w:webHidden/>
               </w:rPr>
-              <w:instrText xml:space="preserve"> PAGEREF _Toc183510886 \h </w:instrText>
+              <w:instrText xml:space="preserve"> PAGEREF _Toc184039133 \h </w:instrText>
             </w:r>
             <w:r>
               <w:rPr>
@@ -702,7 +704,7 @@
               <w:lang w:eastAsia="en-GB"/>
             </w:rPr>
           </w:pPr>
-          <w:hyperlink w:anchor="_Toc183510887" w:history="1">
+          <w:hyperlink w:anchor="_Toc184039134" w:history="1">
             <w:r>
               <w:rPr>
                 <w:rStyle w:val="Hyperlink"/>
@@ -729,7 +731,7 @@
                 <w:noProof/>
                 <w:webHidden/>
               </w:rPr>
-              <w:instrText xml:space="preserve"> PAGEREF _Toc183510887 \h </w:instrText>
+              <w:instrText xml:space="preserve"> PAGEREF _Toc184039134 \h </w:instrText>
             </w:r>
             <w:r>
               <w:rPr>
@@ -772,7 +774,7 @@
               <w:lang w:eastAsia="en-GB"/>
             </w:rPr>
           </w:pPr>
-          <w:hyperlink w:anchor="_Toc183510888" w:history="1">
+          <w:hyperlink w:anchor="_Toc184039135" w:history="1">
             <w:r>
               <w:rPr>
                 <w:rStyle w:val="Hyperlink"/>
@@ -799,7 +801,7 @@
                 <w:noProof/>
                 <w:webHidden/>
               </w:rPr>
-              <w:instrText xml:space="preserve"> PAGEREF _Toc183510888 \h </w:instrText>
+              <w:instrText xml:space="preserve"> PAGEREF _Toc184039135 \h </w:instrText>
             </w:r>
             <w:r>
               <w:rPr>
@@ -842,7 +844,7 @@
               <w:lang w:eastAsia="en-GB"/>
             </w:rPr>
           </w:pPr>
-          <w:hyperlink w:anchor="_Toc183510889" w:history="1">
+          <w:hyperlink w:anchor="_Toc184039136" w:history="1">
             <w:r>
               <w:rPr>
                 <w:rStyle w:val="Hyperlink"/>
@@ -869,7 +871,7 @@
                 <w:noProof/>
                 <w:webHidden/>
               </w:rPr>
-              <w:instrText xml:space="preserve"> PAGEREF _Toc183510889 \h </w:instrText>
+              <w:instrText xml:space="preserve"> PAGEREF _Toc184039136 \h </w:instrText>
             </w:r>
             <w:r>
               <w:rPr>
@@ -912,7 +914,7 @@
               <w:lang w:eastAsia="en-GB"/>
             </w:rPr>
           </w:pPr>
-          <w:hyperlink w:anchor="_Toc183510890" w:history="1">
+          <w:hyperlink w:anchor="_Toc184039137" w:history="1">
             <w:r>
               <w:rPr>
                 <w:rStyle w:val="Hyperlink"/>
@@ -939,7 +941,7 @@
                 <w:noProof/>
                 <w:webHidden/>
               </w:rPr>
-              <w:instrText xml:space="preserve"> PAGEREF _Toc183510890 \h </w:instrText>
+              <w:instrText xml:space="preserve"> PAGEREF _Toc184039137 \h </w:instrText>
             </w:r>
             <w:r>
               <w:rPr>
@@ -960,6 +962,146 @@
                 <w:webHidden/>
               </w:rPr>
               <w:t>6</w:t>
+            </w:r>
+            <w:r>
+              <w:rPr>
+                <w:noProof/>
+                <w:webHidden/>
+              </w:rPr>
+              <w:fldChar w:fldCharType="end"/>
+            </w:r>
+          </w:hyperlink>
+        </w:p>
+        <w:p>
+          <w:pPr>
+            <w:pStyle w:val="TOC2"/>
+            <w:tabs>
+              <w:tab w:val="right" w:leader="dot" w:pos="9016"/>
+            </w:tabs>
+            <w:rPr>
+              <w:rFonts w:eastAsiaTheme="minorEastAsia"/>
+              <w:noProof/>
+              <w:lang w:eastAsia="en-GB"/>
+            </w:rPr>
+          </w:pPr>
+          <w:hyperlink w:anchor="_Toc184039138" w:history="1">
+            <w:r>
+              <w:rPr>
+                <w:rStyle w:val="Hyperlink"/>
+                <w:noProof/>
+              </w:rPr>
+              <w:t>Validation Testing</w:t>
+            </w:r>
+            <w:r>
+              <w:rPr>
+                <w:noProof/>
+                <w:webHidden/>
+              </w:rPr>
+              <w:tab/>
+            </w:r>
+            <w:r>
+              <w:rPr>
+                <w:noProof/>
+                <w:webHidden/>
+              </w:rPr>
+              <w:fldChar w:fldCharType="begin"/>
+            </w:r>
+            <w:r>
+              <w:rPr>
+                <w:noProof/>
+                <w:webHidden/>
+              </w:rPr>
+              <w:instrText xml:space="preserve"> PAGEREF _Toc184039138 \h </w:instrText>
+            </w:r>
+            <w:r>
+              <w:rPr>
+                <w:noProof/>
+                <w:webHidden/>
+              </w:rPr>
+            </w:r>
+            <w:r>
+              <w:rPr>
+                <w:noProof/>
+                <w:webHidden/>
+              </w:rPr>
+              <w:fldChar w:fldCharType="separate"/>
+            </w:r>
+            <w:r>
+              <w:rPr>
+                <w:noProof/>
+                <w:webHidden/>
+              </w:rPr>
+              <w:t>7</w:t>
+            </w:r>
+            <w:r>
+              <w:rPr>
+                <w:noProof/>
+                <w:webHidden/>
+              </w:rPr>
+              <w:fldChar w:fldCharType="end"/>
+            </w:r>
+          </w:hyperlink>
+        </w:p>
+        <w:p>
+          <w:pPr>
+            <w:pStyle w:val="TOC1"/>
+            <w:tabs>
+              <w:tab w:val="right" w:leader="dot" w:pos="9016"/>
+            </w:tabs>
+            <w:rPr>
+              <w:rFonts w:eastAsiaTheme="minorEastAsia"/>
+              <w:noProof/>
+              <w:lang w:eastAsia="en-GB"/>
+            </w:rPr>
+          </w:pPr>
+          <w:hyperlink w:anchor="_Toc184039139" w:history="1">
+            <w:r>
+              <w:rPr>
+                <w:rStyle w:val="Hyperlink"/>
+                <w:noProof/>
+              </w:rPr>
+              <w:t>Afterthought</w:t>
+            </w:r>
+            <w:r>
+              <w:rPr>
+                <w:noProof/>
+                <w:webHidden/>
+              </w:rPr>
+              <w:tab/>
+            </w:r>
+            <w:r>
+              <w:rPr>
+                <w:noProof/>
+                <w:webHidden/>
+              </w:rPr>
+              <w:fldChar w:fldCharType="begin"/>
+            </w:r>
+            <w:r>
+              <w:rPr>
+                <w:noProof/>
+                <w:webHidden/>
+              </w:rPr>
+              <w:instrText xml:space="preserve"> PAGEREF _Toc184039139 \h </w:instrText>
+            </w:r>
+            <w:r>
+              <w:rPr>
+                <w:noProof/>
+                <w:webHidden/>
+              </w:rPr>
+            </w:r>
+            <w:r>
+              <w:rPr>
+                <w:noProof/>
+                <w:webHidden/>
+              </w:rPr>
+              <w:fldChar w:fldCharType="separate"/>
+            </w:r>
+            <w:r>
+              <w:rPr>
+                <w:noProof/>
+                <w:webHidden/>
+              </w:rPr>
+              <w:t>10</w:t>
             </w:r>
             <w:r>
               <w:rPr>
@@ -992,7 +1134,7 @@
       <w:pPr>
         <w:pStyle w:val="Heading1"/>
       </w:pPr>
-      <w:bookmarkStart w:id="0" w:name="_Toc183510885"/>
+      <w:bookmarkStart w:id="0" w:name="_Toc184039132"/>
       <w:r>
         <w:lastRenderedPageBreak/>
         <w:t>Goals and Deliverables</w:t>
@@ -1127,7 +1269,7 @@
       <w:pPr>
         <w:pStyle w:val="Heading1"/>
       </w:pPr>
-      <w:bookmarkStart w:id="1" w:name="_Toc183510886"/>
+      <w:bookmarkStart w:id="1" w:name="_Toc184039133"/>
       <w:r>
         <w:t>Visual Prototyping</w:t>
       </w:r>
@@ -1140,7 +1282,7 @@
           <w:noProof/>
         </w:rPr>
         <w:drawing>
-          <wp:anchor distT="0" distB="0" distL="114300" distR="114300" simplePos="0" relativeHeight="251661312" behindDoc="0" locked="0" layoutInCell="1" allowOverlap="1" wp14:anchorId="1F132062" wp14:editId="2B9A15A9">
+          <wp:anchor distT="0" distB="0" distL="114300" distR="114300" simplePos="0" relativeHeight="251661312" behindDoc="0" locked="0" layoutInCell="1" allowOverlap="1" wp14:anchorId="1F132062" wp14:editId="4A6A37FF">
             <wp:simplePos x="0" y="0"/>
             <wp:positionH relativeFrom="column">
               <wp:posOffset>2238375</wp:posOffset>
@@ -1281,7 +1423,7 @@
           </mc:Choice>
           <mc:Fallback>
             <w:pict>
-              <v:shape w14:anchorId="15ADD2F4" id="Text Box 1" o:spid="_x0000_s1030" type="#_x0000_t202" style="position:absolute;margin-left:175.45pt;margin-top:146.4pt;width:314.25pt;height:.05pt;z-index:251665408;visibility:visible;mso-wrap-style:square;mso-width-percent:0;mso-wrap-distance-left:9pt;mso-wrap-distance-top:0;mso-wrap-distance-right:9pt;mso-wrap-distance-bottom:0;mso-position-horizontal:absolute;mso-position-horizontal-relative:text;mso-position-vertical:absolute;mso-position-vertical-relative:text;mso-width-percent:0;mso-width-relative:margin;v-text-anchor:top" o:gfxdata="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" stroked="f">
+              <v:shape w14:anchorId="15ADD2F4" id="_x0000_s1030" type="#_x0000_t202" style="position:absolute;margin-left:175.45pt;margin-top:146.4pt;width:314.25pt;height:.05pt;z-index:251665408;visibility:visible;mso-wrap-style:square;mso-width-percent:0;mso-wrap-distance-left:9pt;mso-wrap-distance-top:0;mso-wrap-distance-right:9pt;mso-wrap-distance-bottom:0;mso-position-horizontal:absolute;mso-position-horizontal-relative:text;mso-position-vertical:absolute;mso-position-vertical-relative:text;mso-width-percent:0;mso-width-relative:margin;v-text-anchor:top" o:gfxdata="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" stroked="f">
                 <v:textbox style="mso-fit-shape-to-text:t" inset="0,0,0,0">
                   <w:txbxContent>
                     <w:p>
@@ -1355,22 +1497,7 @@
                               <w:t xml:space="preserve">Figure </w:t>
                             </w:r>
                             <w:r>
-                              <w:fldChar w:fldCharType="begin"/>
-                            </w:r>
-                            <w:r>
-                              <w:instrText xml:space="preserve"> SEQ Figure \* ARABIC </w:instrText>
-                            </w:r>
-                            <w:r>
-                              <w:fldChar w:fldCharType="separate"/>
-                            </w:r>
-                            <w:r>
-                              <w:rPr>
-                                <w:noProof/>
-                              </w:rPr>
-                              <w:t>2</w:t>
-                            </w:r>
-                            <w:r>
-                              <w:fldChar w:fldCharType="end"/>
+                              <w:t xml:space="preserve">1 </w:t>
                             </w:r>
                             <w:r>
                               <w:t xml:space="preserve"> Pomofocus.io design</w:t>
@@ -1406,22 +1533,7 @@
                         <w:t xml:space="preserve">Figure </w:t>
                       </w:r>
                       <w:r>
-                        <w:fldChar w:fldCharType="begin"/>
-                      </w:r>
-                      <w:r>
-                        <w:instrText xml:space="preserve"> SEQ Figure \* ARABIC </w:instrText>
-                      </w:r>
-                      <w:r>
-                        <w:fldChar w:fldCharType="separate"/>
-                      </w:r>
-                      <w:r>
-                        <w:rPr>
-                          <w:noProof/>
-                        </w:rPr>
-                        <w:t>2</w:t>
-                      </w:r>
-                      <w:r>
-                        <w:fldChar w:fldCharType="end"/>
+                        <w:t xml:space="preserve">1 </w:t>
                       </w:r>
                       <w:r>
                         <w:t xml:space="preserve"> Pomofocus.io design</w:t>
@@ -1511,7 +1623,7 @@
       <w:pPr>
         <w:pStyle w:val="Heading2"/>
       </w:pPr>
-      <w:bookmarkStart w:id="2" w:name="_Toc183510887"/>
+      <w:bookmarkStart w:id="2" w:name="_Toc184039134"/>
       <w:r>
         <w:t>Tools and Methods</w:t>
       </w:r>
@@ -1551,7 +1663,7 @@
       <w:pPr>
         <w:pStyle w:val="Heading2"/>
       </w:pPr>
-      <w:bookmarkStart w:id="3" w:name="_Toc183510888"/>
+      <w:bookmarkStart w:id="3" w:name="_Toc184039135"/>
       <w:r>
         <w:t>Styling Choices</w:t>
       </w:r>
@@ -1567,6 +1679,96 @@
       </w:r>
     </w:p>
     <w:p>
+      <w:r>
+        <w:rPr>
+          <w:noProof/>
+        </w:rPr>
+        <mc:AlternateContent>
+          <mc:Choice Requires="wps">
+            <w:drawing>
+              <wp:anchor distT="0" distB="0" distL="114300" distR="114300" simplePos="0" relativeHeight="251675648" behindDoc="0" locked="0" layoutInCell="1" allowOverlap="1" wp14:anchorId="047C45AD" wp14:editId="661378D5">
+                <wp:simplePos x="0" y="0"/>
+                <wp:positionH relativeFrom="column">
+                  <wp:posOffset>0</wp:posOffset>
+                </wp:positionH>
+                <wp:positionV relativeFrom="paragraph">
+                  <wp:posOffset>2011045</wp:posOffset>
+                </wp:positionV>
+                <wp:extent cx="4650740" cy="635"/>
+                <wp:effectExtent l="0" t="0" r="0" b="0"/>
+                <wp:wrapSquare wrapText="bothSides"/>
+                <wp:docPr id="2023176155" name="Text Box 1"/>
+                <wp:cNvGraphicFramePr/>
+                <a:graphic xmlns:a="http://schemas.openxmlformats.org/drawingml/2006/main">
+                  <a:graphicData uri="http://schemas.microsoft.com/office/word/2010/wordprocessingShape">
+                    <wps:wsp>
+                      <wps:cNvSpPr txBox="1"/>
+                      <wps:spPr>
+                        <a:xfrm>
+                          <a:off x="0" y="0"/>
+                          <a:ext cx="4650740" cy="635"/>
+                        </a:xfrm>
+                        <a:prstGeom prst="rect">
+                          <a:avLst/>
+                        </a:prstGeom>
+                        <a:solidFill>
+                          <a:prstClr val="white"/>
+                        </a:solidFill>
+                        <a:ln>
+                          <a:noFill/>
+                        </a:ln>
+                      </wps:spPr>
+                      <wps:txbx>
+                        <w:txbxContent>
+                          <w:p>
+                            <w:pPr>
+                              <w:pStyle w:val="Caption"/>
+                              <w:rPr>
+                                <w:noProof/>
+                              </w:rPr>
+                            </w:pPr>
+                            <w:r>
+                              <w:t>Figure 3 Colour Palette</w:t>
+                            </w:r>
+                          </w:p>
+                        </w:txbxContent>
+                      </wps:txbx>
+                      <wps:bodyPr rot="0" spcFirstLastPara="0" vertOverflow="overflow" horzOverflow="overflow" vert="horz" wrap="square" lIns="0" tIns="0" rIns="0" bIns="0" numCol="1" spcCol="0" rtlCol="0" fromWordArt="0" anchor="t" anchorCtr="0" forceAA="0" compatLnSpc="1">
+                        <a:prstTxWarp prst="textNoShape">
+                          <a:avLst/>
+                        </a:prstTxWarp>
+                        <a:spAutoFit/>
+                      </wps:bodyPr>
+                    </wps:wsp>
+                  </a:graphicData>
+                </a:graphic>
+              </wp:anchor>
+            </w:drawing>
+          </mc:Choice>
+          <mc:Fallback>
+            <w:pict>
+              <v:shape w14:anchorId="047C45AD" id="_x0000_s1032" type="#_x0000_t202" style="position:absolute;margin-left:0;margin-top:158.35pt;width:366.2pt;height:.05pt;z-index:251675648;visibility:visible;mso-wrap-style:square;mso-wrap-distance-left:9pt;mso-wrap-distance-top:0;mso-wrap-distance-right:9pt;mso-wrap-distance-bottom:0;mso-position-horizontal:absolute;mso-position-horizontal-relative:text;mso-position-vertical:absolute;mso-position-vertical-relative:text;v-text-anchor:top" o:gfxdata="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" stroked="f">
+                <v:textbox style="mso-fit-shape-to-text:t" inset="0,0,0,0">
+                  <w:txbxContent>
+                    <w:p>
+                      <w:pPr>
+                        <w:pStyle w:val="Caption"/>
+                        <w:rPr>
+                          <w:noProof/>
+                        </w:rPr>
+                      </w:pPr>
+                      <w:r>
+                        <w:t>Figure 3 Colour Palette</w:t>
+                      </w:r>
+                    </w:p>
+                  </w:txbxContent>
+                </v:textbox>
+                <w10:wrap type="square"/>
+              </v:shape>
+            </w:pict>
+          </mc:Fallback>
+        </mc:AlternateContent>
+      </w:r>
       <w:r>
         <w:rPr>
           <w:noProof/>
@@ -1638,8 +1840,121 @@
     <w:p/>
     <w:p/>
     <w:p>
-      <w:r>
+      <w:pPr>
         <w:rPr>
+          <w:b/>
+          <w:bCs/>
+        </w:rPr>
+      </w:pPr>
+      <w:r>
+        <w:rPr>
+          <w:noProof/>
+        </w:rPr>
+        <mc:AlternateContent>
+          <mc:Choice Requires="wps">
+            <w:drawing>
+              <wp:anchor distT="0" distB="0" distL="114300" distR="114300" simplePos="0" relativeHeight="251677696" behindDoc="0" locked="0" layoutInCell="1" allowOverlap="1" wp14:anchorId="586678CC" wp14:editId="4C483EB0">
+                <wp:simplePos x="0" y="0"/>
+                <wp:positionH relativeFrom="margin">
+                  <wp:posOffset>4845685</wp:posOffset>
+                </wp:positionH>
+                <wp:positionV relativeFrom="paragraph">
+                  <wp:posOffset>838200</wp:posOffset>
+                </wp:positionV>
+                <wp:extent cx="1250315" cy="635"/>
+                <wp:effectExtent l="0" t="0" r="6985" b="0"/>
+                <wp:wrapSquare wrapText="bothSides"/>
+                <wp:docPr id="1868798632" name="Text Box 1"/>
+                <wp:cNvGraphicFramePr/>
+                <a:graphic xmlns:a="http://schemas.openxmlformats.org/drawingml/2006/main">
+                  <a:graphicData uri="http://schemas.microsoft.com/office/word/2010/wordprocessingShape">
+                    <wps:wsp>
+                      <wps:cNvSpPr txBox="1"/>
+                      <wps:spPr>
+                        <a:xfrm>
+                          <a:off x="0" y="0"/>
+                          <a:ext cx="1250315" cy="635"/>
+                        </a:xfrm>
+                        <a:prstGeom prst="rect">
+                          <a:avLst/>
+                        </a:prstGeom>
+                        <a:solidFill>
+                          <a:prstClr val="white"/>
+                        </a:solidFill>
+                        <a:ln>
+                          <a:noFill/>
+                        </a:ln>
+                      </wps:spPr>
+                      <wps:txbx>
+                        <w:txbxContent>
+                          <w:p>
+                            <w:pPr>
+                              <w:pStyle w:val="Caption"/>
+                              <w:rPr>
+                                <w:noProof/>
+                              </w:rPr>
+                            </w:pPr>
+                            <w:r>
+                              <w:t xml:space="preserve">Figure </w:t>
+                            </w:r>
+                            <w:r>
+                              <w:t>4</w:t>
+                            </w:r>
+                            <w:r>
+                              <w:t xml:space="preserve"> Colour Palette</w:t>
+                            </w:r>
+                          </w:p>
+                        </w:txbxContent>
+                      </wps:txbx>
+                      <wps:bodyPr rot="0" spcFirstLastPara="0" vertOverflow="overflow" horzOverflow="overflow" vert="horz" wrap="square" lIns="0" tIns="0" rIns="0" bIns="0" numCol="1" spcCol="0" rtlCol="0" fromWordArt="0" anchor="t" anchorCtr="0" forceAA="0" compatLnSpc="1">
+                        <a:prstTxWarp prst="textNoShape">
+                          <a:avLst/>
+                        </a:prstTxWarp>
+                        <a:spAutoFit/>
+                      </wps:bodyPr>
+                    </wps:wsp>
+                  </a:graphicData>
+                </a:graphic>
+                <wp14:sizeRelH relativeFrom="margin">
+                  <wp14:pctWidth>0</wp14:pctWidth>
+                </wp14:sizeRelH>
+              </wp:anchor>
+            </w:drawing>
+          </mc:Choice>
+          <mc:Fallback>
+            <w:pict>
+              <v:shape w14:anchorId="586678CC" id="_x0000_s1033" type="#_x0000_t202" style="position:absolute;margin-left:381.55pt;margin-top:66pt;width:98.45pt;height:.05pt;z-index:251677696;visibility:visible;mso-wrap-style:square;mso-width-percent:0;mso-wrap-distance-left:9pt;mso-wrap-distance-top:0;mso-wrap-distance-right:9pt;mso-wrap-distance-bottom:0;mso-position-horizontal:absolute;mso-position-horizontal-relative:margin;mso-position-vertical:absolute;mso-position-vertical-relative:text;mso-width-percent:0;mso-width-relative:margin;v-text-anchor:top" o:gfxdata="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" stroked="f">
+                <v:textbox style="mso-fit-shape-to-text:t" inset="0,0,0,0">
+                  <w:txbxContent>
+                    <w:p>
+                      <w:pPr>
+                        <w:pStyle w:val="Caption"/>
+                        <w:rPr>
+                          <w:noProof/>
+                        </w:rPr>
+                      </w:pPr>
+                      <w:r>
+                        <w:t xml:space="preserve">Figure </w:t>
+                      </w:r>
+                      <w:r>
+                        <w:t>4</w:t>
+                      </w:r>
+                      <w:r>
+                        <w:t xml:space="preserve"> Colour Palette</w:t>
+                      </w:r>
+                    </w:p>
+                  </w:txbxContent>
+                </v:textbox>
+                <w10:wrap type="square" anchorx="margin"/>
+              </v:shape>
+            </w:pict>
+          </mc:Fallback>
+        </mc:AlternateContent>
+      </w:r>
+      <w:r>
+        <w:rPr>
+          <w:b/>
+          <w:bCs/>
           <w:noProof/>
         </w:rPr>
         <w:drawing>
@@ -1706,6 +2021,10 @@
         </w:drawing>
       </w:r>
       <w:r>
+        <w:rPr>
+          <w:b/>
+          <w:bCs/>
+        </w:rPr>
         <w:br w:type="page"/>
       </w:r>
     </w:p>
@@ -1713,7 +2032,7 @@
       <w:pPr>
         <w:pStyle w:val="Heading2"/>
       </w:pPr>
-      <w:bookmarkStart w:id="4" w:name="_Toc183510889"/>
+      <w:bookmarkStart w:id="4" w:name="_Toc184039136"/>
       <w:r>
         <w:lastRenderedPageBreak/>
         <w:t>Design Iterations</w:t>
@@ -1723,8 +2042,11 @@
     <w:p/>
     <w:p>
       <w:r>
+        <w:rPr>
+          <w:noProof/>
+        </w:rPr>
         <w:drawing>
-          <wp:anchor distT="0" distB="0" distL="114300" distR="114300" simplePos="0" relativeHeight="251668480" behindDoc="0" locked="0" layoutInCell="1" allowOverlap="1" wp14:anchorId="5EF0500F" wp14:editId="77685A3E">
+          <wp:anchor distT="0" distB="0" distL="114300" distR="114300" simplePos="0" relativeHeight="251668480" behindDoc="0" locked="0" layoutInCell="1" allowOverlap="1" wp14:anchorId="5EF0500F" wp14:editId="5A111870">
             <wp:simplePos x="0" y="0"/>
             <wp:positionH relativeFrom="column">
               <wp:posOffset>0</wp:posOffset>
@@ -1788,10 +2110,128 @@
     <w:p/>
     <w:p/>
     <w:p/>
+    <w:p>
+      <w:r>
+        <w:rPr>
+          <w:noProof/>
+        </w:rPr>
+        <mc:AlternateContent>
+          <mc:Choice Requires="wps">
+            <w:drawing>
+              <wp:anchor distT="0" distB="0" distL="114300" distR="114300" simplePos="0" relativeHeight="251679744" behindDoc="0" locked="0" layoutInCell="1" allowOverlap="1" wp14:anchorId="7B72459E" wp14:editId="00E7829F">
+                <wp:simplePos x="0" y="0"/>
+                <wp:positionH relativeFrom="margin">
+                  <wp:posOffset>-57150</wp:posOffset>
+                </wp:positionH>
+                <wp:positionV relativeFrom="paragraph">
+                  <wp:posOffset>196215</wp:posOffset>
+                </wp:positionV>
+                <wp:extent cx="1514475" cy="152400"/>
+                <wp:effectExtent l="0" t="0" r="9525" b="0"/>
+                <wp:wrapSquare wrapText="bothSides"/>
+                <wp:docPr id="1855453438" name="Text Box 1"/>
+                <wp:cNvGraphicFramePr/>
+                <a:graphic xmlns:a="http://schemas.openxmlformats.org/drawingml/2006/main">
+                  <a:graphicData uri="http://schemas.microsoft.com/office/word/2010/wordprocessingShape">
+                    <wps:wsp>
+                      <wps:cNvSpPr txBox="1"/>
+                      <wps:spPr>
+                        <a:xfrm>
+                          <a:off x="0" y="0"/>
+                          <a:ext cx="1514475" cy="152400"/>
+                        </a:xfrm>
+                        <a:prstGeom prst="rect">
+                          <a:avLst/>
+                        </a:prstGeom>
+                        <a:solidFill>
+                          <a:prstClr val="white"/>
+                        </a:solidFill>
+                        <a:ln>
+                          <a:noFill/>
+                        </a:ln>
+                      </wps:spPr>
+                      <wps:txbx>
+                        <w:txbxContent>
+                          <w:p>
+                            <w:pPr>
+                              <w:pStyle w:val="Caption"/>
+                              <w:rPr>
+                                <w:noProof/>
+                              </w:rPr>
+                            </w:pPr>
+                            <w:r>
+                              <w:t xml:space="preserve">Figure </w:t>
+                            </w:r>
+                            <w:r>
+                              <w:t>5</w:t>
+                            </w:r>
+                            <w:r>
+                              <w:t xml:space="preserve"> </w:t>
+                            </w:r>
+                            <w:r>
+                              <w:t>Home screen Design</w:t>
+                            </w:r>
+                          </w:p>
+                        </w:txbxContent>
+                      </wps:txbx>
+                      <wps:bodyPr rot="0" spcFirstLastPara="0" vertOverflow="overflow" horzOverflow="overflow" vert="horz" wrap="square" lIns="0" tIns="0" rIns="0" bIns="0" numCol="1" spcCol="0" rtlCol="0" fromWordArt="0" anchor="t" anchorCtr="0" forceAA="0" compatLnSpc="1">
+                        <a:prstTxWarp prst="textNoShape">
+                          <a:avLst/>
+                        </a:prstTxWarp>
+                        <a:noAutofit/>
+                      </wps:bodyPr>
+                    </wps:wsp>
+                  </a:graphicData>
+                </a:graphic>
+                <wp14:sizeRelH relativeFrom="margin">
+                  <wp14:pctWidth>0</wp14:pctWidth>
+                </wp14:sizeRelH>
+                <wp14:sizeRelV relativeFrom="margin">
+                  <wp14:pctHeight>0</wp14:pctHeight>
+                </wp14:sizeRelV>
+              </wp:anchor>
+            </w:drawing>
+          </mc:Choice>
+          <mc:Fallback>
+            <w:pict>
+              <v:shape w14:anchorId="7B72459E" id="_x0000_s1034" type="#_x0000_t202" style="position:absolute;margin-left:-4.5pt;margin-top:15.45pt;width:119.25pt;height:12pt;z-index:251679744;visibility:visible;mso-wrap-style:square;mso-width-percent:0;mso-height-percent:0;mso-wrap-distance-left:9pt;mso-wrap-distance-top:0;mso-wrap-distance-right:9pt;mso-wrap-distance-bottom:0;mso-position-horizontal:absolute;mso-position-horizontal-relative:margin;mso-position-vertical:absolute;mso-position-vertical-relative:text;mso-width-percent:0;mso-height-percent:0;mso-width-relative:margin;mso-height-relative:margin;v-text-anchor:top" o:gfxdata="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" stroked="f">
+                <v:textbox inset="0,0,0,0">
+                  <w:txbxContent>
+                    <w:p>
+                      <w:pPr>
+                        <w:pStyle w:val="Caption"/>
+                        <w:rPr>
+                          <w:noProof/>
+                        </w:rPr>
+                      </w:pPr>
+                      <w:r>
+                        <w:t xml:space="preserve">Figure </w:t>
+                      </w:r>
+                      <w:r>
+                        <w:t>5</w:t>
+                      </w:r>
+                      <w:r>
+                        <w:t xml:space="preserve"> </w:t>
+                      </w:r>
+                      <w:r>
+                        <w:t>Home screen Design</w:t>
+                      </w:r>
+                    </w:p>
+                  </w:txbxContent>
+                </v:textbox>
+                <w10:wrap type="square" anchorx="margin"/>
+              </v:shape>
+            </w:pict>
+          </mc:Fallback>
+        </mc:AlternateContent>
+      </w:r>
+    </w:p>
     <w:p/>
-    <w:p/>
-    <w:p>
-      <w:r>
+    <w:p>
+      <w:r>
+        <w:rPr>
+          <w:noProof/>
+        </w:rPr>
         <w:drawing>
           <wp:anchor distT="0" distB="0" distL="114300" distR="114300" simplePos="0" relativeHeight="251669504" behindDoc="0" locked="0" layoutInCell="1" allowOverlap="1" wp14:anchorId="618B496A" wp14:editId="4A6DF54D">
             <wp:simplePos x="0" y="0"/>
@@ -1867,8 +2307,11 @@
     <w:p/>
     <w:p>
       <w:r>
+        <w:rPr>
+          <w:noProof/>
+        </w:rPr>
         <w:drawing>
-          <wp:anchor distT="0" distB="0" distL="114300" distR="114300" simplePos="0" relativeHeight="251670528" behindDoc="0" locked="0" layoutInCell="1" allowOverlap="1" wp14:anchorId="7E89C6AD" wp14:editId="2C1C080F">
+          <wp:anchor distT="0" distB="0" distL="114300" distR="114300" simplePos="0" relativeHeight="251670528" behindDoc="0" locked="0" layoutInCell="1" allowOverlap="1" wp14:anchorId="7E89C6AD" wp14:editId="63FF0B87">
             <wp:simplePos x="0" y="0"/>
             <wp:positionH relativeFrom="column">
               <wp:posOffset>0</wp:posOffset>
@@ -1940,9 +2383,124 @@
     <w:p/>
     <w:p/>
     <w:p/>
+    <w:p>
+      <w:r>
+        <w:rPr>
+          <w:noProof/>
+        </w:rPr>
+        <mc:AlternateContent>
+          <mc:Choice Requires="wps">
+            <w:drawing>
+              <wp:anchor distT="0" distB="0" distL="114300" distR="114300" simplePos="0" relativeHeight="251681792" behindDoc="0" locked="0" layoutInCell="1" allowOverlap="1" wp14:anchorId="6B15635C" wp14:editId="454418A0">
+                <wp:simplePos x="0" y="0"/>
+                <wp:positionH relativeFrom="margin">
+                  <wp:posOffset>361950</wp:posOffset>
+                </wp:positionH>
+                <wp:positionV relativeFrom="paragraph">
+                  <wp:posOffset>52070</wp:posOffset>
+                </wp:positionV>
+                <wp:extent cx="2228850" cy="209550"/>
+                <wp:effectExtent l="0" t="0" r="0" b="0"/>
+                <wp:wrapSquare wrapText="bothSides"/>
+                <wp:docPr id="864508665" name="Text Box 1"/>
+                <wp:cNvGraphicFramePr/>
+                <a:graphic xmlns:a="http://schemas.openxmlformats.org/drawingml/2006/main">
+                  <a:graphicData uri="http://schemas.microsoft.com/office/word/2010/wordprocessingShape">
+                    <wps:wsp>
+                      <wps:cNvSpPr txBox="1"/>
+                      <wps:spPr>
+                        <a:xfrm>
+                          <a:off x="0" y="0"/>
+                          <a:ext cx="2228850" cy="209550"/>
+                        </a:xfrm>
+                        <a:prstGeom prst="rect">
+                          <a:avLst/>
+                        </a:prstGeom>
+                        <a:solidFill>
+                          <a:prstClr val="white"/>
+                        </a:solidFill>
+                        <a:ln>
+                          <a:noFill/>
+                        </a:ln>
+                      </wps:spPr>
+                      <wps:txbx>
+                        <w:txbxContent>
+                          <w:p>
+                            <w:pPr>
+                              <w:pStyle w:val="Caption"/>
+                              <w:rPr>
+                                <w:noProof/>
+                              </w:rPr>
+                            </w:pPr>
+                            <w:r>
+                              <w:t xml:space="preserve">Figure </w:t>
+                            </w:r>
+                            <w:r>
+                              <w:t xml:space="preserve">6 </w:t>
+                            </w:r>
+                            <w:r>
+                              <w:t xml:space="preserve">Home </w:t>
+                            </w:r>
+                            <w:r>
+                              <w:t>Screen Design Final</w:t>
+                            </w:r>
+                          </w:p>
+                        </w:txbxContent>
+                      </wps:txbx>
+                      <wps:bodyPr rot="0" spcFirstLastPara="0" vertOverflow="overflow" horzOverflow="overflow" vert="horz" wrap="square" lIns="0" tIns="0" rIns="0" bIns="0" numCol="1" spcCol="0" rtlCol="0" fromWordArt="0" anchor="t" anchorCtr="0" forceAA="0" compatLnSpc="1">
+                        <a:prstTxWarp prst="textNoShape">
+                          <a:avLst/>
+                        </a:prstTxWarp>
+                        <a:noAutofit/>
+                      </wps:bodyPr>
+                    </wps:wsp>
+                  </a:graphicData>
+                </a:graphic>
+                <wp14:sizeRelH relativeFrom="margin">
+                  <wp14:pctWidth>0</wp14:pctWidth>
+                </wp14:sizeRelH>
+                <wp14:sizeRelV relativeFrom="margin">
+                  <wp14:pctHeight>0</wp14:pctHeight>
+                </wp14:sizeRelV>
+              </wp:anchor>
+            </w:drawing>
+          </mc:Choice>
+          <mc:Fallback>
+            <w:pict>
+              <v:shape w14:anchorId="6B15635C" id="_x0000_s1035" type="#_x0000_t202" style="position:absolute;margin-left:28.5pt;margin-top:4.1pt;width:175.5pt;height:16.5pt;z-index:251681792;visibility:visible;mso-wrap-style:square;mso-width-percent:0;mso-height-percent:0;mso-wrap-distance-left:9pt;mso-wrap-distance-top:0;mso-wrap-distance-right:9pt;mso-wrap-distance-bottom:0;mso-position-horizontal:absolute;mso-position-horizontal-relative:margin;mso-position-vertical:absolute;mso-position-vertical-relative:text;mso-width-percent:0;mso-height-percent:0;mso-width-relative:margin;mso-height-relative:margin;v-text-anchor:top" o:gfxdata="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" stroked="f">
+                <v:textbox inset="0,0,0,0">
+                  <w:txbxContent>
+                    <w:p>
+                      <w:pPr>
+                        <w:pStyle w:val="Caption"/>
+                        <w:rPr>
+                          <w:noProof/>
+                        </w:rPr>
+                      </w:pPr>
+                      <w:r>
+                        <w:t xml:space="preserve">Figure </w:t>
+                      </w:r>
+                      <w:r>
+                        <w:t xml:space="preserve">6 </w:t>
+                      </w:r>
+                      <w:r>
+                        <w:t xml:space="preserve">Home </w:t>
+                      </w:r>
+                      <w:r>
+                        <w:t>Screen Design Final</w:t>
+                      </w:r>
+                    </w:p>
+                  </w:txbxContent>
+                </v:textbox>
+                <w10:wrap type="square" anchorx="margin"/>
+              </v:shape>
+            </w:pict>
+          </mc:Fallback>
+        </mc:AlternateContent>
+      </w:r>
+    </w:p>
     <w:p/>
     <w:p/>
-    <w:p/>
     <w:p>
       <w:r>
         <w:br w:type="page"/>
@@ -1950,9 +2508,12 @@
     </w:p>
     <w:p>
       <w:r>
+        <w:rPr>
+          <w:noProof/>
+        </w:rPr>
         <w:lastRenderedPageBreak/>
         <w:drawing>
-          <wp:anchor distT="0" distB="0" distL="114300" distR="114300" simplePos="0" relativeHeight="251671552" behindDoc="0" locked="0" layoutInCell="1" allowOverlap="1" wp14:anchorId="76FBE768" wp14:editId="344A93FC">
+          <wp:anchor distT="0" distB="0" distL="114300" distR="114300" simplePos="0" relativeHeight="251671552" behindDoc="0" locked="0" layoutInCell="1" allowOverlap="1" wp14:anchorId="76FBE768" wp14:editId="4E31B524">
             <wp:simplePos x="0" y="0"/>
             <wp:positionH relativeFrom="column">
               <wp:posOffset>161925</wp:posOffset>
@@ -2021,9 +2582,371 @@
     <w:p/>
     <w:p/>
     <w:p/>
-    <w:p/>
-    <w:p>
-      <w:r>
+    <w:p>
+      <w:r>
+        <w:rPr>
+          <w:noProof/>
+        </w:rPr>
+        <mc:AlternateContent>
+          <mc:Choice Requires="wps">
+            <w:drawing>
+              <wp:anchor distT="0" distB="0" distL="114300" distR="114300" simplePos="0" relativeHeight="251683840" behindDoc="0" locked="0" layoutInCell="1" allowOverlap="1" wp14:anchorId="1CDE0AD9" wp14:editId="16958183">
+                <wp:simplePos x="0" y="0"/>
+                <wp:positionH relativeFrom="margin">
+                  <wp:posOffset>140335</wp:posOffset>
+                </wp:positionH>
+                <wp:positionV relativeFrom="paragraph">
+                  <wp:posOffset>38100</wp:posOffset>
+                </wp:positionV>
+                <wp:extent cx="1514475" cy="152400"/>
+                <wp:effectExtent l="0" t="0" r="9525" b="0"/>
+                <wp:wrapSquare wrapText="bothSides"/>
+                <wp:docPr id="2032665495" name="Text Box 1"/>
+                <wp:cNvGraphicFramePr/>
+                <a:graphic xmlns:a="http://schemas.openxmlformats.org/drawingml/2006/main">
+                  <a:graphicData uri="http://schemas.microsoft.com/office/word/2010/wordprocessingShape">
+                    <wps:wsp>
+                      <wps:cNvSpPr txBox="1"/>
+                      <wps:spPr>
+                        <a:xfrm>
+                          <a:off x="0" y="0"/>
+                          <a:ext cx="1514475" cy="152400"/>
+                        </a:xfrm>
+                        <a:prstGeom prst="rect">
+                          <a:avLst/>
+                        </a:prstGeom>
+                        <a:solidFill>
+                          <a:prstClr val="white"/>
+                        </a:solidFill>
+                        <a:ln>
+                          <a:noFill/>
+                        </a:ln>
+                      </wps:spPr>
+                      <wps:txbx>
+                        <w:txbxContent>
+                          <w:p>
+                            <w:pPr>
+                              <w:pStyle w:val="Caption"/>
+                              <w:rPr>
+                                <w:noProof/>
+                              </w:rPr>
+                            </w:pPr>
+                            <w:r>
+                              <w:t xml:space="preserve">Figure </w:t>
+                            </w:r>
+                            <w:r>
+                              <w:t>6</w:t>
+                            </w:r>
+                            <w:r>
+                              <w:t xml:space="preserve"> </w:t>
+                            </w:r>
+                            <w:r>
+                              <w:t xml:space="preserve">About </w:t>
+                            </w:r>
+                            <w:r>
+                              <w:t>screen Design</w:t>
+                            </w:r>
+                          </w:p>
+                        </w:txbxContent>
+                      </wps:txbx>
+                      <wps:bodyPr rot="0" spcFirstLastPara="0" vertOverflow="overflow" horzOverflow="overflow" vert="horz" wrap="square" lIns="0" tIns="0" rIns="0" bIns="0" numCol="1" spcCol="0" rtlCol="0" fromWordArt="0" anchor="t" anchorCtr="0" forceAA="0" compatLnSpc="1">
+                        <a:prstTxWarp prst="textNoShape">
+                          <a:avLst/>
+                        </a:prstTxWarp>
+                        <a:noAutofit/>
+                      </wps:bodyPr>
+                    </wps:wsp>
+                  </a:graphicData>
+                </a:graphic>
+                <wp14:sizeRelH relativeFrom="margin">
+                  <wp14:pctWidth>0</wp14:pctWidth>
+                </wp14:sizeRelH>
+                <wp14:sizeRelV relativeFrom="margin">
+                  <wp14:pctHeight>0</wp14:pctHeight>
+                </wp14:sizeRelV>
+              </wp:anchor>
+            </w:drawing>
+          </mc:Choice>
+          <mc:Fallback>
+            <w:pict>
+              <v:shape w14:anchorId="1CDE0AD9" id="_x0000_s1036" type="#_x0000_t202" style="position:absolute;margin-left:11.05pt;margin-top:3pt;width:119.25pt;height:12pt;z-index:251683840;visibility:visible;mso-wrap-style:square;mso-width-percent:0;mso-height-percent:0;mso-wrap-distance-left:9pt;mso-wrap-distance-top:0;mso-wrap-distance-right:9pt;mso-wrap-distance-bottom:0;mso-position-horizontal:absolute;mso-position-horizontal-relative:margin;mso-position-vertical:absolute;mso-position-vertical-relative:text;mso-width-percent:0;mso-height-percent:0;mso-width-relative:margin;mso-height-relative:margin;v-text-anchor:top" o:gfxdata="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" stroked="f">
+                <v:textbox inset="0,0,0,0">
+                  <w:txbxContent>
+                    <w:p>
+                      <w:pPr>
+                        <w:pStyle w:val="Caption"/>
+                        <w:rPr>
+                          <w:noProof/>
+                        </w:rPr>
+                      </w:pPr>
+                      <w:r>
+                        <w:t xml:space="preserve">Figure </w:t>
+                      </w:r>
+                      <w:r>
+                        <w:t>6</w:t>
+                      </w:r>
+                      <w:r>
+                        <w:t xml:space="preserve"> </w:t>
+                      </w:r>
+                      <w:r>
+                        <w:t xml:space="preserve">About </w:t>
+                      </w:r>
+                      <w:r>
+                        <w:t>screen Design</w:t>
+                      </w:r>
+                    </w:p>
+                  </w:txbxContent>
+                </v:textbox>
+                <w10:wrap type="square" anchorx="margin"/>
+              </v:shape>
+            </w:pict>
+          </mc:Fallback>
+        </mc:AlternateContent>
+      </w:r>
+    </w:p>
+    <w:p>
+      <w:r>
+        <w:rPr>
+          <w:noProof/>
+        </w:rPr>
+        <mc:AlternateContent>
+          <mc:Choice Requires="wps">
+            <w:drawing>
+              <wp:anchor distT="0" distB="0" distL="114300" distR="114300" simplePos="0" relativeHeight="251687936" behindDoc="0" locked="0" layoutInCell="1" allowOverlap="1" wp14:anchorId="0761AFE6" wp14:editId="7E52CD5B">
+                <wp:simplePos x="0" y="0"/>
+                <wp:positionH relativeFrom="margin">
+                  <wp:posOffset>1257300</wp:posOffset>
+                </wp:positionH>
+                <wp:positionV relativeFrom="paragraph">
+                  <wp:posOffset>99695</wp:posOffset>
+                </wp:positionV>
+                <wp:extent cx="1514475" cy="152400"/>
+                <wp:effectExtent l="0" t="0" r="9525" b="0"/>
+                <wp:wrapSquare wrapText="bothSides"/>
+                <wp:docPr id="750949987" name="Text Box 1"/>
+                <wp:cNvGraphicFramePr/>
+                <a:graphic xmlns:a="http://schemas.openxmlformats.org/drawingml/2006/main">
+                  <a:graphicData uri="http://schemas.microsoft.com/office/word/2010/wordprocessingShape">
+                    <wps:wsp>
+                      <wps:cNvSpPr txBox="1"/>
+                      <wps:spPr>
+                        <a:xfrm>
+                          <a:off x="0" y="0"/>
+                          <a:ext cx="1514475" cy="152400"/>
+                        </a:xfrm>
+                        <a:prstGeom prst="rect">
+                          <a:avLst/>
+                        </a:prstGeom>
+                        <a:solidFill>
+                          <a:prstClr val="white"/>
+                        </a:solidFill>
+                        <a:ln>
+                          <a:noFill/>
+                        </a:ln>
+                      </wps:spPr>
+                      <wps:txbx>
+                        <w:txbxContent>
+                          <w:p>
+                            <w:pPr>
+                              <w:pStyle w:val="Caption"/>
+                              <w:rPr>
+                                <w:noProof/>
+                              </w:rPr>
+                            </w:pPr>
+                            <w:r>
+                              <w:t xml:space="preserve">Figure </w:t>
+                            </w:r>
+                            <w:r>
+                              <w:t>8</w:t>
+                            </w:r>
+                            <w:r>
+                              <w:t xml:space="preserve"> </w:t>
+                            </w:r>
+                            <w:proofErr w:type="spellStart"/>
+                            <w:r>
+                              <w:t>Focus</w:t>
+                            </w:r>
+                            <w:r>
+                              <w:t>l</w:t>
+                            </w:r>
+                            <w:proofErr w:type="spellEnd"/>
+                            <w:r>
+                              <w:t xml:space="preserve"> screen Design</w:t>
+                            </w:r>
+                          </w:p>
+                        </w:txbxContent>
+                      </wps:txbx>
+                      <wps:bodyPr rot="0" spcFirstLastPara="0" vertOverflow="overflow" horzOverflow="overflow" vert="horz" wrap="square" lIns="0" tIns="0" rIns="0" bIns="0" numCol="1" spcCol="0" rtlCol="0" fromWordArt="0" anchor="t" anchorCtr="0" forceAA="0" compatLnSpc="1">
+                        <a:prstTxWarp prst="textNoShape">
+                          <a:avLst/>
+                        </a:prstTxWarp>
+                        <a:noAutofit/>
+                      </wps:bodyPr>
+                    </wps:wsp>
+                  </a:graphicData>
+                </a:graphic>
+                <wp14:sizeRelH relativeFrom="margin">
+                  <wp14:pctWidth>0</wp14:pctWidth>
+                </wp14:sizeRelH>
+                <wp14:sizeRelV relativeFrom="margin">
+                  <wp14:pctHeight>0</wp14:pctHeight>
+                </wp14:sizeRelV>
+              </wp:anchor>
+            </w:drawing>
+          </mc:Choice>
+          <mc:Fallback>
+            <w:pict>
+              <v:shape w14:anchorId="0761AFE6" id="_x0000_s1037" type="#_x0000_t202" style="position:absolute;margin-left:99pt;margin-top:7.85pt;width:119.25pt;height:12pt;z-index:251687936;visibility:visible;mso-wrap-style:square;mso-width-percent:0;mso-height-percent:0;mso-wrap-distance-left:9pt;mso-wrap-distance-top:0;mso-wrap-distance-right:9pt;mso-wrap-distance-bottom:0;mso-position-horizontal:absolute;mso-position-horizontal-relative:margin;mso-position-vertical:absolute;mso-position-vertical-relative:text;mso-width-percent:0;mso-height-percent:0;mso-width-relative:margin;mso-height-relative:margin;v-text-anchor:top" o:gfxdata="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" stroked="f">
+                <v:textbox inset="0,0,0,0">
+                  <w:txbxContent>
+                    <w:p>
+                      <w:pPr>
+                        <w:pStyle w:val="Caption"/>
+                        <w:rPr>
+                          <w:noProof/>
+                        </w:rPr>
+                      </w:pPr>
+                      <w:r>
+                        <w:t xml:space="preserve">Figure </w:t>
+                      </w:r>
+                      <w:r>
+                        <w:t>8</w:t>
+                      </w:r>
+                      <w:r>
+                        <w:t xml:space="preserve"> </w:t>
+                      </w:r>
+                      <w:proofErr w:type="spellStart"/>
+                      <w:r>
+                        <w:t>Focus</w:t>
+                      </w:r>
+                      <w:r>
+                        <w:t>l</w:t>
+                      </w:r>
+                      <w:proofErr w:type="spellEnd"/>
+                      <w:r>
+                        <w:t xml:space="preserve"> screen Design</w:t>
+                      </w:r>
+                    </w:p>
+                  </w:txbxContent>
+                </v:textbox>
+                <w10:wrap type="square" anchorx="margin"/>
+              </v:shape>
+            </w:pict>
+          </mc:Fallback>
+        </mc:AlternateContent>
+      </w:r>
+      <w:r>
+        <w:rPr>
+          <w:noProof/>
+        </w:rPr>
+        <mc:AlternateContent>
+          <mc:Choice Requires="wps">
+            <w:drawing>
+              <wp:anchor distT="0" distB="0" distL="114300" distR="114300" simplePos="0" relativeHeight="251685888" behindDoc="0" locked="0" layoutInCell="1" allowOverlap="1" wp14:anchorId="16D44FC7" wp14:editId="5FD0E3C1">
+                <wp:simplePos x="0" y="0"/>
+                <wp:positionH relativeFrom="margin">
+                  <wp:posOffset>3950335</wp:posOffset>
+                </wp:positionH>
+                <wp:positionV relativeFrom="paragraph">
+                  <wp:posOffset>19050</wp:posOffset>
+                </wp:positionV>
+                <wp:extent cx="1514475" cy="152400"/>
+                <wp:effectExtent l="0" t="0" r="9525" b="0"/>
+                <wp:wrapSquare wrapText="bothSides"/>
+                <wp:docPr id="1761532164" name="Text Box 1"/>
+                <wp:cNvGraphicFramePr/>
+                <a:graphic xmlns:a="http://schemas.openxmlformats.org/drawingml/2006/main">
+                  <a:graphicData uri="http://schemas.microsoft.com/office/word/2010/wordprocessingShape">
+                    <wps:wsp>
+                      <wps:cNvSpPr txBox="1"/>
+                      <wps:spPr>
+                        <a:xfrm>
+                          <a:off x="0" y="0"/>
+                          <a:ext cx="1514475" cy="152400"/>
+                        </a:xfrm>
+                        <a:prstGeom prst="rect">
+                          <a:avLst/>
+                        </a:prstGeom>
+                        <a:solidFill>
+                          <a:prstClr val="white"/>
+                        </a:solidFill>
+                        <a:ln>
+                          <a:noFill/>
+                        </a:ln>
+                      </wps:spPr>
+                      <wps:txbx>
+                        <w:txbxContent>
+                          <w:p>
+                            <w:pPr>
+                              <w:pStyle w:val="Caption"/>
+                              <w:rPr>
+                                <w:noProof/>
+                              </w:rPr>
+                            </w:pPr>
+                            <w:r>
+                              <w:t xml:space="preserve">Figure </w:t>
+                            </w:r>
+                            <w:r>
+                              <w:t>7 Journal</w:t>
+                            </w:r>
+                            <w:r>
+                              <w:t xml:space="preserve"> screen Design</w:t>
+                            </w:r>
+                          </w:p>
+                        </w:txbxContent>
+                      </wps:txbx>
+                      <wps:bodyPr rot="0" spcFirstLastPara="0" vertOverflow="overflow" horzOverflow="overflow" vert="horz" wrap="square" lIns="0" tIns="0" rIns="0" bIns="0" numCol="1" spcCol="0" rtlCol="0" fromWordArt="0" anchor="t" anchorCtr="0" forceAA="0" compatLnSpc="1">
+                        <a:prstTxWarp prst="textNoShape">
+                          <a:avLst/>
+                        </a:prstTxWarp>
+                        <a:noAutofit/>
+                      </wps:bodyPr>
+                    </wps:wsp>
+                  </a:graphicData>
+                </a:graphic>
+                <wp14:sizeRelH relativeFrom="margin">
+                  <wp14:pctWidth>0</wp14:pctWidth>
+                </wp14:sizeRelH>
+                <wp14:sizeRelV relativeFrom="margin">
+                  <wp14:pctHeight>0</wp14:pctHeight>
+                </wp14:sizeRelV>
+              </wp:anchor>
+            </w:drawing>
+          </mc:Choice>
+          <mc:Fallback>
+            <w:pict>
+              <v:shape w14:anchorId="16D44FC7" id="_x0000_s1038" type="#_x0000_t202" style="position:absolute;margin-left:311.05pt;margin-top:1.5pt;width:119.25pt;height:12pt;z-index:251685888;visibility:visible;mso-wrap-style:square;mso-width-percent:0;mso-height-percent:0;mso-wrap-distance-left:9pt;mso-wrap-distance-top:0;mso-wrap-distance-right:9pt;mso-wrap-distance-bottom:0;mso-position-horizontal:absolute;mso-position-horizontal-relative:margin;mso-position-vertical:absolute;mso-position-vertical-relative:text;mso-width-percent:0;mso-height-percent:0;mso-width-relative:margin;mso-height-relative:margin;v-text-anchor:top" o:gfxdata="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" stroked="f">
+                <v:textbox inset="0,0,0,0">
+                  <w:txbxContent>
+                    <w:p>
+                      <w:pPr>
+                        <w:pStyle w:val="Caption"/>
+                        <w:rPr>
+                          <w:noProof/>
+                        </w:rPr>
+                      </w:pPr>
+                      <w:r>
+                        <w:t xml:space="preserve">Figure </w:t>
+                      </w:r>
+                      <w:r>
+                        <w:t>7 Journal</w:t>
+                      </w:r>
+                      <w:r>
+                        <w:t xml:space="preserve"> screen Design</w:t>
+                      </w:r>
+                    </w:p>
+                  </w:txbxContent>
+                </v:textbox>
+                <w10:wrap type="square" anchorx="margin"/>
+              </v:shape>
+            </w:pict>
+          </mc:Fallback>
+        </mc:AlternateContent>
+      </w:r>
+      <w:r>
+        <w:rPr>
+          <w:noProof/>
+        </w:rPr>
         <w:drawing>
           <wp:anchor distT="0" distB="0" distL="114300" distR="114300" simplePos="0" relativeHeight="251673600" behindDoc="0" locked="0" layoutInCell="1" allowOverlap="1" wp14:anchorId="7181F46C" wp14:editId="3F2CC9E8">
             <wp:simplePos x="0" y="0"/>
@@ -2090,6 +3013,9 @@
     </w:p>
     <w:p>
       <w:r>
+        <w:rPr>
+          <w:noProof/>
+        </w:rPr>
         <w:drawing>
           <wp:anchor distT="0" distB="0" distL="114300" distR="114300" simplePos="0" relativeHeight="251672576" behindDoc="0" locked="0" layoutInCell="1" allowOverlap="1" wp14:anchorId="106F0A4E" wp14:editId="6083E674">
             <wp:simplePos x="0" y="0"/>
@@ -2180,7 +3106,7 @@
       <w:pPr>
         <w:pStyle w:val="Heading1"/>
       </w:pPr>
-      <w:bookmarkStart w:id="5" w:name="_Toc183510890"/>
+      <w:bookmarkStart w:id="5" w:name="_Toc184039137"/>
       <w:r>
         <w:lastRenderedPageBreak/>
         <w:t>Database Schema</w:t>
@@ -2194,8 +3120,99 @@
     </w:p>
     <w:p>
       <w:r>
+        <w:rPr>
+          <w:noProof/>
+        </w:rPr>
+        <mc:AlternateContent>
+          <mc:Choice Requires="wps">
+            <w:drawing>
+              <wp:inline distT="0" distB="0" distL="0" distR="0" wp14:anchorId="37B5F1BA" wp14:editId="67290FE2">
+                <wp:extent cx="1514475" cy="152400"/>
+                <wp:effectExtent l="0" t="0" r="9525" b="0"/>
+                <wp:docPr id="849770345" name="Text Box 1"/>
+                <wp:cNvGraphicFramePr/>
+                <a:graphic xmlns:a="http://schemas.openxmlformats.org/drawingml/2006/main">
+                  <a:graphicData uri="http://schemas.microsoft.com/office/word/2010/wordprocessingShape">
+                    <wps:wsp>
+                      <wps:cNvSpPr txBox="1"/>
+                      <wps:spPr>
+                        <a:xfrm>
+                          <a:off x="0" y="0"/>
+                          <a:ext cx="1514475" cy="152400"/>
+                        </a:xfrm>
+                        <a:prstGeom prst="rect">
+                          <a:avLst/>
+                        </a:prstGeom>
+                        <a:solidFill>
+                          <a:prstClr val="white"/>
+                        </a:solidFill>
+                        <a:ln>
+                          <a:noFill/>
+                        </a:ln>
+                      </wps:spPr>
+                      <wps:txbx>
+                        <w:txbxContent>
+                          <w:p>
+                            <w:pPr>
+                              <w:pStyle w:val="Caption"/>
+                              <w:rPr>
+                                <w:noProof/>
+                              </w:rPr>
+                            </w:pPr>
+                            <w:r>
+                              <w:t xml:space="preserve">Figure </w:t>
+                            </w:r>
+                            <w:r>
+                              <w:t>9 Database Schema</w:t>
+                            </w:r>
+                          </w:p>
+                        </w:txbxContent>
+                      </wps:txbx>
+                      <wps:bodyPr rot="0" spcFirstLastPara="0" vertOverflow="overflow" horzOverflow="overflow" vert="horz" wrap="square" lIns="0" tIns="0" rIns="0" bIns="0" numCol="1" spcCol="0" rtlCol="0" fromWordArt="0" anchor="t" anchorCtr="0" forceAA="0" compatLnSpc="1">
+                        <a:prstTxWarp prst="textNoShape">
+                          <a:avLst/>
+                        </a:prstTxWarp>
+                        <a:noAutofit/>
+                      </wps:bodyPr>
+                    </wps:wsp>
+                  </a:graphicData>
+                </a:graphic>
+              </wp:inline>
+            </w:drawing>
+          </mc:Choice>
+          <mc:Fallback>
+            <w:pict>
+              <v:shape w14:anchorId="37B5F1BA" id="Text Box 1" o:spid="_x0000_s1039" type="#_x0000_t202" style="width:119.25pt;height:12pt;visibility:visible;mso-wrap-style:square;mso-left-percent:-10001;mso-top-percent:-10001;mso-position-horizontal:absolute;mso-position-horizontal-relative:char;mso-position-vertical:absolute;mso-position-vertical-relative:line;mso-left-percent:-10001;mso-top-percent:-10001;v-text-anchor:top" o:gfxdata="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" stroked="f">
+                <v:textbox inset="0,0,0,0">
+                  <w:txbxContent>
+                    <w:p>
+                      <w:pPr>
+                        <w:pStyle w:val="Caption"/>
+                        <w:rPr>
+                          <w:noProof/>
+                        </w:rPr>
+                      </w:pPr>
+                      <w:r>
+                        <w:t xml:space="preserve">Figure </w:t>
+                      </w:r>
+                      <w:r>
+                        <w:t>9 Database Schema</w:t>
+                      </w:r>
+                    </w:p>
+                  </w:txbxContent>
+                </v:textbox>
+                <w10:anchorlock/>
+              </v:shape>
+            </w:pict>
+          </mc:Fallback>
+        </mc:AlternateContent>
+      </w:r>
+      <w:r>
+        <w:rPr>
+          <w:noProof/>
+        </w:rPr>
         <w:drawing>
-          <wp:inline distT="0" distB="0" distL="0" distR="0" wp14:anchorId="039BA4DC" wp14:editId="2320B8EA">
+          <wp:inline distT="0" distB="0" distL="0" distR="0" wp14:anchorId="039BA4DC" wp14:editId="03B039E6">
             <wp:extent cx="5731510" cy="1638935"/>
             <wp:effectExtent l="0" t="0" r="2540" b="0"/>
             <wp:docPr id="1018685329" name="Picture 17"/>
@@ -2476,10 +3493,589 @@
       <w:pPr>
         <w:pStyle w:val="Heading2"/>
       </w:pPr>
+      <w:bookmarkStart w:id="6" w:name="_Toc184039138"/>
       <w:r>
         <w:t>Validation Testing</w:t>
       </w:r>
-    </w:p>
+      <w:bookmarkEnd w:id="6"/>
+    </w:p>
+    <w:p/>
+    <w:p>
+      <w:r>
+        <w:t>For the validation testing, I have decided to use MySQL to benchmark performance due to its integrated workbench with built-in performance tools. The graphical dashboard provides activity and performance statistics, including essential metrics for crud operations such as response times and transaction throughput. The testing focuses on the database’s ability to handle concurrent operations effectively.</w:t>
+      </w:r>
+    </w:p>
+    <w:p>
+      <w:r>
+        <w:t xml:space="preserve">MySQL supports automated scripting tools that allows Python scripts to be written for creating and performing query tests. Leveraging libraries such as </w:t>
+      </w:r>
+      <w:proofErr w:type="spellStart"/>
+      <w:r>
+        <w:t>mysql</w:t>
+      </w:r>
+      <w:proofErr w:type="spellEnd"/>
+      <w:r>
+        <w:t>-connector-python to validate database constraints, which includes primary and foreign keys, constraints and cascading updates/deletes.</w:t>
+      </w:r>
+    </w:p>
+    <w:p>
+      <w:r>
+        <w:t>By automating these processes, It ensures consistent testing and intuitive validation of relationships and security measures within the database.</w:t>
+      </w:r>
+    </w:p>
+    <w:p/>
+    <w:p>
+      <w:r>
+        <w:t>Figure 10 shows a s</w:t>
+      </w:r>
+      <w:r>
+        <w:t xml:space="preserve">cript </w:t>
+      </w:r>
+      <w:r>
+        <w:t>that is</w:t>
+      </w:r>
+      <w:r>
+        <w:t xml:space="preserve"> designed to setup and initialise a MySQL database, create sample data and test basic functionality</w:t>
+      </w:r>
+    </w:p>
+    <w:p>
+      <w:pPr>
+        <w:pStyle w:val="ListParagraph"/>
+        <w:numPr>
+          <w:ilvl w:val="0"/>
+          <w:numId w:val="1"/>
+        </w:numPr>
+      </w:pPr>
+      <w:r>
+        <w:t>Automates creation</w:t>
+      </w:r>
+    </w:p>
+    <w:p>
+      <w:pPr>
+        <w:pStyle w:val="ListParagraph"/>
+        <w:numPr>
+          <w:ilvl w:val="0"/>
+          <w:numId w:val="1"/>
+        </w:numPr>
+      </w:pPr>
+      <w:r>
+        <w:t>Defines two tables (journal and timer)</w:t>
+      </w:r>
+    </w:p>
+    <w:p>
+      <w:pPr>
+        <w:pStyle w:val="ListParagraph"/>
+        <w:numPr>
+          <w:ilvl w:val="0"/>
+          <w:numId w:val="1"/>
+        </w:numPr>
+      </w:pPr>
+      <w:r>
+        <w:t>Populates them with randomized test data</w:t>
+      </w:r>
+    </w:p>
+    <w:p>
+      <w:pPr>
+        <w:pStyle w:val="ListParagraph"/>
+        <w:numPr>
+          <w:ilvl w:val="0"/>
+          <w:numId w:val="1"/>
+        </w:numPr>
+      </w:pPr>
+      <w:r>
+        <w:t>Validates the setup through basic query.</w:t>
+      </w:r>
+    </w:p>
+    <w:p>
+      <w:r>
+        <w:t>The Script is intended for development, testing and educational purpose to help simulate and test a relational database system in Python.</w:t>
+      </w:r>
+    </w:p>
+    <w:p/>
+    <w:p>
+      <w:r>
+        <w:t>Currently, MySQL uses B trees to store and manage indexes for efficient look ups, ‘order by’ uses quicksort.</w:t>
+      </w:r>
+    </w:p>
+    <w:p>
+      <w:r>
+        <w:t>So the existing algorithm and data structure alone is efficient by itself.</w:t>
+      </w:r>
+    </w:p>
+    <w:p>
+      <w:r>
+        <w:t>The libraries used :</w:t>
+      </w:r>
+    </w:p>
+    <w:p>
+      <w:proofErr w:type="spellStart"/>
+      <w:r>
+        <w:t>Pymysql</w:t>
+      </w:r>
+      <w:proofErr w:type="spellEnd"/>
+      <w:r>
+        <w:t xml:space="preserve"> – interaction with MySQL database from python</w:t>
+      </w:r>
+    </w:p>
+    <w:p>
+      <w:proofErr w:type="spellStart"/>
+      <w:r>
+        <w:t>Datatime</w:t>
+      </w:r>
+      <w:proofErr w:type="spellEnd"/>
+      <w:r>
+        <w:t xml:space="preserve">, </w:t>
+      </w:r>
+      <w:proofErr w:type="spellStart"/>
+      <w:r>
+        <w:t>timedelta</w:t>
+      </w:r>
+      <w:proofErr w:type="spellEnd"/>
+      <w:r>
+        <w:t xml:space="preserve"> – manipulates data and times aswe</w:t>
+      </w:r>
+      <w:r>
+        <w:t>ll as generates random time stamp</w:t>
+      </w:r>
+    </w:p>
+    <w:p>
+      <w:r>
+        <w:t>Random - is used to generate random numbers from the sample data</w:t>
+      </w:r>
+    </w:p>
+    <w:p>
+      <w:r>
+        <w:rPr>
+          <w:noProof/>
+        </w:rPr>
+        <w:lastRenderedPageBreak/>
+        <mc:AlternateContent>
+          <mc:Choice Requires="wps">
+            <w:drawing>
+              <wp:anchor distT="0" distB="0" distL="114300" distR="114300" simplePos="0" relativeHeight="251688960" behindDoc="0" locked="0" layoutInCell="1" allowOverlap="1" wp14:anchorId="3F6AA8CD" wp14:editId="76CD399C">
+                <wp:simplePos x="0" y="0"/>
+                <wp:positionH relativeFrom="margin">
+                  <wp:align>left</wp:align>
+                </wp:positionH>
+                <wp:positionV relativeFrom="paragraph">
+                  <wp:posOffset>0</wp:posOffset>
+                </wp:positionV>
+                <wp:extent cx="2152650" cy="180975"/>
+                <wp:effectExtent l="0" t="0" r="0" b="9525"/>
+                <wp:wrapSquare wrapText="bothSides"/>
+                <wp:docPr id="1317897323" name="Text Box 1"/>
+                <wp:cNvGraphicFramePr/>
+                <a:graphic xmlns:a="http://schemas.openxmlformats.org/drawingml/2006/main">
+                  <a:graphicData uri="http://schemas.microsoft.com/office/word/2010/wordprocessingShape">
+                    <wps:wsp>
+                      <wps:cNvSpPr txBox="1"/>
+                      <wps:spPr>
+                        <a:xfrm>
+                          <a:off x="0" y="0"/>
+                          <a:ext cx="2152650" cy="180975"/>
+                        </a:xfrm>
+                        <a:prstGeom prst="rect">
+                          <a:avLst/>
+                        </a:prstGeom>
+                        <a:solidFill>
+                          <a:prstClr val="white"/>
+                        </a:solidFill>
+                        <a:ln>
+                          <a:noFill/>
+                        </a:ln>
+                      </wps:spPr>
+                      <wps:txbx>
+                        <w:txbxContent>
+                          <w:p>
+                            <w:pPr>
+                              <w:pStyle w:val="Caption"/>
+                              <w:rPr>
+                                <w:noProof/>
+                              </w:rPr>
+                            </w:pPr>
+                            <w:r>
+                              <w:t xml:space="preserve">Figure </w:t>
+                            </w:r>
+                            <w:r>
+                              <w:t>10</w:t>
+                            </w:r>
+                            <w:r>
+                              <w:t xml:space="preserve"> </w:t>
+                            </w:r>
+                            <w:r>
+                              <w:t>Database creation script</w:t>
+                            </w:r>
+                          </w:p>
+                        </w:txbxContent>
+                      </wps:txbx>
+                      <wps:bodyPr rot="0" spcFirstLastPara="0" vertOverflow="overflow" horzOverflow="overflow" vert="horz" wrap="square" lIns="0" tIns="0" rIns="0" bIns="0" numCol="1" spcCol="0" rtlCol="0" fromWordArt="0" anchor="t" anchorCtr="0" forceAA="0" compatLnSpc="1">
+                        <a:prstTxWarp prst="textNoShape">
+                          <a:avLst/>
+                        </a:prstTxWarp>
+                        <a:noAutofit/>
+                      </wps:bodyPr>
+                    </wps:wsp>
+                  </a:graphicData>
+                </a:graphic>
+                <wp14:sizeRelH relativeFrom="margin">
+                  <wp14:pctWidth>0</wp14:pctWidth>
+                </wp14:sizeRelH>
+                <wp14:sizeRelV relativeFrom="margin">
+                  <wp14:pctHeight>0</wp14:pctHeight>
+                </wp14:sizeRelV>
+              </wp:anchor>
+            </w:drawing>
+          </mc:Choice>
+          <mc:Fallback>
+            <w:pict>
+              <v:shape w14:anchorId="3F6AA8CD" id="_x0000_s1040" type="#_x0000_t202" style="position:absolute;margin-left:0;margin-top:0;width:169.5pt;height:14.25pt;z-index:251688960;visibility:visible;mso-wrap-style:square;mso-width-percent:0;mso-height-percent:0;mso-wrap-distance-left:9pt;mso-wrap-distance-top:0;mso-wrap-distance-right:9pt;mso-wrap-distance-bottom:0;mso-position-horizontal:left;mso-position-horizontal-relative:margin;mso-position-vertical:absolute;mso-position-vertical-relative:text;mso-width-percent:0;mso-height-percent:0;mso-width-relative:margin;mso-height-relative:margin;v-text-anchor:top" o:gfxdata="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" stroked="f">
+                <v:textbox inset="0,0,0,0">
+                  <w:txbxContent>
+                    <w:p>
+                      <w:pPr>
+                        <w:pStyle w:val="Caption"/>
+                        <w:rPr>
+                          <w:noProof/>
+                        </w:rPr>
+                      </w:pPr>
+                      <w:r>
+                        <w:t xml:space="preserve">Figure </w:t>
+                      </w:r>
+                      <w:r>
+                        <w:t>10</w:t>
+                      </w:r>
+                      <w:r>
+                        <w:t xml:space="preserve"> </w:t>
+                      </w:r>
+                      <w:r>
+                        <w:t>Database creation script</w:t>
+                      </w:r>
+                    </w:p>
+                  </w:txbxContent>
+                </v:textbox>
+                <w10:wrap type="square" anchorx="margin"/>
+              </v:shape>
+            </w:pict>
+          </mc:Fallback>
+        </mc:AlternateContent>
+      </w:r>
+      <w:r>
+        <w:drawing>
+          <wp:inline distT="0" distB="0" distL="0" distR="0" wp14:anchorId="6E42128D" wp14:editId="4FC4B38E">
+            <wp:extent cx="4742180" cy="8863330"/>
+            <wp:effectExtent l="0" t="0" r="1270" b="0"/>
+            <wp:docPr id="1489548463" name="Picture 7"/>
+            <wp:cNvGraphicFramePr>
+              <a:graphicFrameLocks xmlns:a="http://schemas.openxmlformats.org/drawingml/2006/main" noChangeAspect="1"/>
+            </wp:cNvGraphicFramePr>
+            <a:graphic xmlns:a="http://schemas.openxmlformats.org/drawingml/2006/main">
+              <a:graphicData uri="http://schemas.openxmlformats.org/drawingml/2006/picture">
+                <pic:pic xmlns:pic="http://schemas.openxmlformats.org/drawingml/2006/picture">
+                  <pic:nvPicPr>
+                    <pic:cNvPr id="0" name="Picture 6"/>
+                    <pic:cNvPicPr>
+                      <a:picLocks noChangeAspect="1" noChangeArrowheads="1"/>
+                    </pic:cNvPicPr>
+                  </pic:nvPicPr>
+                  <pic:blipFill>
+                    <a:blip r:embed="rId17" cstate="print">
+                      <a:extLst>
+                        <a:ext uri="{28A0092B-C50C-407E-A947-70E740481C1C}">
+                          <a14:useLocalDpi xmlns:a14="http://schemas.microsoft.com/office/drawing/2010/main" val="0"/>
+                        </a:ext>
+                      </a:extLst>
+                    </a:blip>
+                    <a:srcRect/>
+                    <a:stretch>
+                      <a:fillRect/>
+                    </a:stretch>
+                  </pic:blipFill>
+                  <pic:spPr bwMode="auto">
+                    <a:xfrm>
+                      <a:off x="0" y="0"/>
+                      <a:ext cx="4742180" cy="8863330"/>
+                    </a:xfrm>
+                    <a:prstGeom prst="rect">
+                      <a:avLst/>
+                    </a:prstGeom>
+                    <a:noFill/>
+                    <a:ln>
+                      <a:noFill/>
+                    </a:ln>
+                  </pic:spPr>
+                </pic:pic>
+              </a:graphicData>
+            </a:graphic>
+          </wp:inline>
+        </w:drawing>
+      </w:r>
+    </w:p>
+    <w:p>
+      <w:r>
+        <w:rPr>
+          <w:noProof/>
+        </w:rPr>
+        <w:lastRenderedPageBreak/>
+        <mc:AlternateContent>
+          <mc:Choice Requires="wps">
+            <w:drawing>
+              <wp:anchor distT="0" distB="0" distL="114300" distR="114300" simplePos="0" relativeHeight="251691008" behindDoc="0" locked="0" layoutInCell="1" allowOverlap="1" wp14:anchorId="5E5BCCEB" wp14:editId="02D13947">
+                <wp:simplePos x="0" y="0"/>
+                <wp:positionH relativeFrom="margin">
+                  <wp:posOffset>0</wp:posOffset>
+                </wp:positionH>
+                <wp:positionV relativeFrom="paragraph">
+                  <wp:posOffset>0</wp:posOffset>
+                </wp:positionV>
+                <wp:extent cx="2152650" cy="180975"/>
+                <wp:effectExtent l="0" t="0" r="0" b="9525"/>
+                <wp:wrapSquare wrapText="bothSides"/>
+                <wp:docPr id="1998696599" name="Text Box 1"/>
+                <wp:cNvGraphicFramePr/>
+                <a:graphic xmlns:a="http://schemas.openxmlformats.org/drawingml/2006/main">
+                  <a:graphicData uri="http://schemas.microsoft.com/office/word/2010/wordprocessingShape">
+                    <wps:wsp>
+                      <wps:cNvSpPr txBox="1"/>
+                      <wps:spPr>
+                        <a:xfrm>
+                          <a:off x="0" y="0"/>
+                          <a:ext cx="2152650" cy="180975"/>
+                        </a:xfrm>
+                        <a:prstGeom prst="rect">
+                          <a:avLst/>
+                        </a:prstGeom>
+                        <a:solidFill>
+                          <a:prstClr val="white"/>
+                        </a:solidFill>
+                        <a:ln>
+                          <a:noFill/>
+                        </a:ln>
+                      </wps:spPr>
+                      <wps:txbx>
+                        <w:txbxContent>
+                          <w:p>
+                            <w:pPr>
+                              <w:pStyle w:val="Caption"/>
+                              <w:rPr>
+                                <w:noProof/>
+                              </w:rPr>
+                            </w:pPr>
+                            <w:r>
+                              <w:t>Figure 1</w:t>
+                            </w:r>
+                            <w:r>
+                              <w:t>1</w:t>
+                            </w:r>
+                            <w:r>
+                              <w:t xml:space="preserve"> </w:t>
+                            </w:r>
+                            <w:r>
+                              <w:t>Automated</w:t>
+                            </w:r>
+                            <w:r>
+                              <w:t xml:space="preserve"> </w:t>
+                            </w:r>
+                            <w:r>
+                              <w:t xml:space="preserve">query test </w:t>
+                            </w:r>
+                            <w:r>
+                              <w:t>script</w:t>
+                            </w:r>
+                          </w:p>
+                        </w:txbxContent>
+                      </wps:txbx>
+                      <wps:bodyPr rot="0" spcFirstLastPara="0" vertOverflow="overflow" horzOverflow="overflow" vert="horz" wrap="square" lIns="0" tIns="0" rIns="0" bIns="0" numCol="1" spcCol="0" rtlCol="0" fromWordArt="0" anchor="t" anchorCtr="0" forceAA="0" compatLnSpc="1">
+                        <a:prstTxWarp prst="textNoShape">
+                          <a:avLst/>
+                        </a:prstTxWarp>
+                        <a:noAutofit/>
+                      </wps:bodyPr>
+                    </wps:wsp>
+                  </a:graphicData>
+                </a:graphic>
+                <wp14:sizeRelH relativeFrom="margin">
+                  <wp14:pctWidth>0</wp14:pctWidth>
+                </wp14:sizeRelH>
+                <wp14:sizeRelV relativeFrom="margin">
+                  <wp14:pctHeight>0</wp14:pctHeight>
+                </wp14:sizeRelV>
+              </wp:anchor>
+            </w:drawing>
+          </mc:Choice>
+          <mc:Fallback>
+            <w:pict>
+              <v:shape w14:anchorId="5E5BCCEB" id="_x0000_s1041" type="#_x0000_t202" style="position:absolute;margin-left:0;margin-top:0;width:169.5pt;height:14.25pt;z-index:251691008;visibility:visible;mso-wrap-style:square;mso-width-percent:0;mso-height-percent:0;mso-wrap-distance-left:9pt;mso-wrap-distance-top:0;mso-wrap-distance-right:9pt;mso-wrap-distance-bottom:0;mso-position-horizontal:absolute;mso-position-horizontal-relative:margin;mso-position-vertical:absolute;mso-position-vertical-relative:text;mso-width-percent:0;mso-height-percent:0;mso-width-relative:margin;mso-height-relative:margin;v-text-anchor:top" o:gfxdata="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" stroked="f">
+                <v:textbox inset="0,0,0,0">
+                  <w:txbxContent>
+                    <w:p>
+                      <w:pPr>
+                        <w:pStyle w:val="Caption"/>
+                        <w:rPr>
+                          <w:noProof/>
+                        </w:rPr>
+                      </w:pPr>
+                      <w:r>
+                        <w:t>Figure 1</w:t>
+                      </w:r>
+                      <w:r>
+                        <w:t>1</w:t>
+                      </w:r>
+                      <w:r>
+                        <w:t xml:space="preserve"> </w:t>
+                      </w:r>
+                      <w:r>
+                        <w:t>Automated</w:t>
+                      </w:r>
+                      <w:r>
+                        <w:t xml:space="preserve"> </w:t>
+                      </w:r>
+                      <w:r>
+                        <w:t xml:space="preserve">query test </w:t>
+                      </w:r>
+                      <w:r>
+                        <w:t>script</w:t>
+                      </w:r>
+                    </w:p>
+                  </w:txbxContent>
+                </v:textbox>
+                <w10:wrap type="square" anchorx="margin"/>
+              </v:shape>
+            </w:pict>
+          </mc:Fallback>
+        </mc:AlternateContent>
+      </w:r>
+      <w:r>
+        <w:drawing>
+          <wp:inline distT="0" distB="0" distL="0" distR="0" wp14:anchorId="7FBD1531" wp14:editId="796465ED">
+            <wp:extent cx="5397500" cy="8863330"/>
+            <wp:effectExtent l="0" t="0" r="0" b="0"/>
+            <wp:docPr id="1006555093" name="Picture 11"/>
+            <wp:cNvGraphicFramePr>
+              <a:graphicFrameLocks xmlns:a="http://schemas.openxmlformats.org/drawingml/2006/main" noChangeAspect="1"/>
+            </wp:cNvGraphicFramePr>
+            <a:graphic xmlns:a="http://schemas.openxmlformats.org/drawingml/2006/main">
+              <a:graphicData uri="http://schemas.openxmlformats.org/drawingml/2006/picture">
+                <pic:pic xmlns:pic="http://schemas.openxmlformats.org/drawingml/2006/picture">
+                  <pic:nvPicPr>
+                    <pic:cNvPr id="0" name="Picture 20"/>
+                    <pic:cNvPicPr>
+                      <a:picLocks noChangeAspect="1" noChangeArrowheads="1"/>
+                    </pic:cNvPicPr>
+                  </pic:nvPicPr>
+                  <pic:blipFill>
+                    <a:blip r:embed="rId18" cstate="print">
+                      <a:extLst>
+                        <a:ext uri="{28A0092B-C50C-407E-A947-70E740481C1C}">
+                          <a14:useLocalDpi xmlns:a14="http://schemas.microsoft.com/office/drawing/2010/main" val="0"/>
+                        </a:ext>
+                      </a:extLst>
+                    </a:blip>
+                    <a:srcRect/>
+                    <a:stretch>
+                      <a:fillRect/>
+                    </a:stretch>
+                  </pic:blipFill>
+                  <pic:spPr bwMode="auto">
+                    <a:xfrm>
+                      <a:off x="0" y="0"/>
+                      <a:ext cx="5397500" cy="8863330"/>
+                    </a:xfrm>
+                    <a:prstGeom prst="rect">
+                      <a:avLst/>
+                    </a:prstGeom>
+                    <a:noFill/>
+                    <a:ln>
+                      <a:noFill/>
+                    </a:ln>
+                  </pic:spPr>
+                </pic:pic>
+              </a:graphicData>
+            </a:graphic>
+          </wp:inline>
+        </w:drawing>
+      </w:r>
+    </w:p>
+    <w:p/>
+    <w:p>
+      <w:r>
+        <w:t>The script that automates testing has the objective of</w:t>
+      </w:r>
+    </w:p>
+    <w:p>
+      <w:pPr>
+        <w:pStyle w:val="ListParagraph"/>
+        <w:numPr>
+          <w:ilvl w:val="0"/>
+          <w:numId w:val="1"/>
+        </w:numPr>
+      </w:pPr>
+      <w:r>
+        <w:t>Validating Schema, by verifying relationships (primary and foreign keys) and that data types and constraints are aligned with expected data</w:t>
+      </w:r>
+    </w:p>
+    <w:p>
+      <w:pPr>
+        <w:ind w:left="360"/>
+      </w:pPr>
+      <w:r>
+        <w:t>This is accomplished by checking appropriate indexes</w:t>
+      </w:r>
+    </w:p>
+    <w:p>
+      <w:pPr>
+        <w:pStyle w:val="ListParagraph"/>
+        <w:numPr>
+          <w:ilvl w:val="0"/>
+          <w:numId w:val="1"/>
+        </w:numPr>
+      </w:pPr>
+      <w:r>
+        <w:t>Performance benchmarking, measuring query execution time (mainly SELECT, INSERT, UPDATE and DELETE queries)</w:t>
+      </w:r>
+    </w:p>
+    <w:p/>
+    <w:p>
+      <w:pPr>
+        <w:pStyle w:val="Heading1"/>
+      </w:pPr>
+      <w:bookmarkStart w:id="7" w:name="_Toc184039139"/>
+      <w:r>
+        <w:t>Afterthought</w:t>
+      </w:r>
+      <w:bookmarkEnd w:id="7"/>
+    </w:p>
+    <w:p/>
+    <w:p>
+      <w:r>
+        <w:t>After completing the 1</w:t>
+      </w:r>
+      <w:r>
+        <w:rPr>
+          <w:vertAlign w:val="superscript"/>
+        </w:rPr>
+        <w:t>st</w:t>
+      </w:r>
+      <w:r>
+        <w:t xml:space="preserve"> sprint which consisted of prototyping and scripting, it was an exciting overlook to how a developer may approach how they would develop a full stack application. A lot of the libraries used I was very unfamiliar with and I had to use a lot of tutorial and documentation code to help me assist in creating the script.</w:t>
+      </w:r>
+    </w:p>
+    <w:p>
+      <w:r>
+        <w:t>I’m very happy I did create the script considering I would have to create 1000 entries to benchmark performance.</w:t>
+      </w:r>
+    </w:p>
+    <w:p>
+      <w:r>
+        <w:t>As for other software’s such as Figma, It was quite confusing at first, but the UI and available resources made it very easy to navigate through the tools. As for future development It’ll definitely be one of the software’s I will pick up again whenever I am creating a high fidelity prototype.</w:t>
+      </w:r>
+    </w:p>
+    <w:p>
+      <w:r>
+        <w:t>Overall it was an insightful glimpse of the importance of adaptability and resourcefulness in software development, challenges from learning new libraries to using unfamiliar software, It pushed me to grow as a developer and I am very excited to apply these skills in the next stages of development.</w:t>
+      </w:r>
+    </w:p>
+    <w:p/>
+    <w:p/>
     <w:sectPr>
       <w:pgSz w:w="11906" w:h="16838"/>
       <w:pgMar w:top="1440" w:right="1440" w:bottom="1440" w:left="1440" w:header="708" w:footer="708" w:gutter="0"/>
